--- a/mike-paper-reviews-500/split-reviews-docx/Review_194.docx
+++ b/mike-paper-reviews-500/split-reviews-docx/Review_194.docx
@@ -7,7 +7,7 @@
         <w:pStyle w:val="Heading1"/>
       </w:pPr>
       <w:r>
-        <w:t>Review 194: Mamba: Linear-Time Sequence Modeling with Selective State Spaces</w:t>
+        <w:t>Review 193: Retentive Network: A Successor to Transformer for Large Language Models</w:t>
       </w:r>
     </w:p>
     <w:p>
@@ -15,7 +15,7 @@
         <w:rPr>
           <w:b/>
         </w:rPr>
-        <w:t>Paper: https://arxiv.org/abs/2507.06204v1</w:t>
+        <w:t>Paper: https://arxiv.org/abs/2307.08621v4</w:t>
       </w:r>
     </w:p>
     <w:p/>
@@ -24,7 +24,7 @@
         <w:pStyle w:val="Normal"/>
       </w:pPr>
       <w:r>
-        <w:t>https://arxiv.org/abs/2312.00752</w:t>
+        <w:t>https://arxiv.org/abs/2307.08621</w:t>
       </w:r>
     </w:p>
     <w:p>
@@ -38,7 +38,7 @@
         <w:pStyle w:val="Normal"/>
       </w:pPr>
       <w:r>
-        <w:t>זה קורה עכשיו, אחרי 9 סקירות שחלקם היו די לא פשוטות הגענו למטרתנו הקדושה שזה Mamba. מכיוון שאני מפרסם סקירות בשלשות (באתר MDLI) אני אוציא עוד 2 סקירות נוספות של שכלולי ממבה (אחד מהם Mamba MoE והשני עוד הוחלט).</w:t>
+        <w:t>זה הולכת להיות הסקירה הקלה ביותר (אך קצת ארוכה). המאמר משתמש באופן די אלגנטי ברעיונות שהוצע ב 8 המאמרים שכבר סקרנו. אזכיר שהמכנה המשותף במאמרים שסקרנו היתה מטרה למצוא ארכיטקטורה בעלת דואליות הבאה:</w:t>
       </w:r>
     </w:p>
     <w:p>
@@ -52,7 +52,7 @@
         <w:pStyle w:val="Normal"/>
       </w:pPr>
       <w:r>
-        <w:t xml:space="preserve">האמת שאחרי שאנו הבנו מה- (SSM (space-state models ואיך ניתן לבנות ארכיטקטורה מבוססת עליהם לעיבוד דאטה סדרתי, השכלול המוצע על ידי mamba הוא די אינטואיטיבי ומתבקש. כמו שאתם זוכרים SSM ממומשת בתור מערכת דינמית(DLS) לינארית כאשר הקלט למערכת זו היא ייצוג וקטורי (embeddings) של איברי הסדרה (= טוקנים). </w:t>
+        <w:t>⬅1. ניתנת לאימון באופן מקבילי כמו הטרנספורמרים</w:t>
       </w:r>
     </w:p>
     <w:p>
@@ -66,7 +66,7 @@
         <w:pStyle w:val="Normal"/>
       </w:pPr>
       <w:r>
-        <w:t>בשלב הראשון המערכת הדינמית מחשבת וקטור s הוא הוא ייצוג דחוס של זיכרון כלומר וקטור ״הזוכר״ את המידע הרלוונטי עבור כל הטוקנים הקודמים לטוקן הנוכחי. בשלב השני מחשבים את הפלט עבור טוקן זה המוזן לשכבה הבאה (שיכולה להיות גם שכבת שמייצרת פלט סופי). כל חישובים אלו מתבצעים באמצעות מיפויים לינאריים כלומר מכפלות במטריצות. חשוב להבין שכל המעברים בין ייצוגי הזכרון בין הטוקנים הם לינאריים ונשלטים על ידי אותה מטריצה A ווקטורי B, C וסקלר delta. ד״א פרמטר delta מגדיר (באופן גס) את קצב דעיכה של הזכרון (כלומר ככל ש delta גבוה יותר אנו נוטים ״לזכור״ פחות מהטוקנים הקודמים).</w:t>
+        <w:t xml:space="preserve">⬅2. היסק (inference) מהיר (=לינארי במונחי אורך חלון הקשר) שלא מצריך התחשבות מפורשת בכל טוקני של חלון ההקשר. </w:t>
       </w:r>
     </w:p>
     <w:p>
@@ -80,23 +80,7 @@
         <w:pStyle w:val="Normal"/>
       </w:pPr>
       <w:r>
-        <w:t>מה היתרונות של הארכיטקטורה הזו? היא בעלת תכונה הדואליות המיוחלת המשלבת 2 התכונות הבאות:</w:t>
-      </w:r>
-    </w:p>
-    <w:p>
-      <w:pPr>
-        <w:pStyle w:val="Normal"/>
-      </w:pPr>
-      <w:r>
-        <w:t>ניתן לחזות באופן מקבילי (בו זמנית) כמה טוקנים במהלך אימון (כמו בטרנספורמרים)</w:t>
-      </w:r>
-    </w:p>
-    <w:p>
-      <w:pPr>
-        <w:pStyle w:val="Normal"/>
-      </w:pPr>
-      <w:r>
-        <w:t>חיזוי מהיר של טוקן במהלך היסק (ללא התחשבות בכל הטוקנים בחלון ההקשר כמו בטרנספורמרים שמביא לנו את הסיבוכיות הריבועית).</w:t>
+        <w:t xml:space="preserve">הארכיטקטורה שהמאמר מציע היא אכן מבורכת בדואליות זאת ובאותו הזמן היא מאוד פשוטה וקלה להסבר (ככה נראה לי). אתם בטח זוכרים את הייצוג הקונבולוציוני של (SSM (state-space model עבור ייצוג הזיכרון של סדרת טוקנים? </w:t>
       </w:r>
     </w:p>
     <w:p>
@@ -110,7 +94,7 @@
         <w:pStyle w:val="Normal"/>
       </w:pPr>
       <w:r>
-        <w:t>כלומר הארכיטקטורות מסוג זה הם יעילות בזמן האימון ומהירות בזמן ההיסק. אבל כמו שאתם יכולים לנחש יש לנו מחיר לשלם על כל התכונות הנחמדות האלו. ומחיר הוא כמובן יכולת של  המודל למדל תלויות מורכבות של הדאטה. עקב כך מאמרים כמו Hyena, H3, S4 ניסו ניסו לבנות את הפרמטרים של DLS (המגדירה מעברים בין ייצוגי הזכרון ויצירת הפלט) בצורה חכמה (ודי מורכבת).</w:t>
+        <w:t xml:space="preserve">אם לא אזכיר בקצרה. עבור סדרת טוקנים נתונה יש לנו מערכת דינמית לינארית (DMS) שבאמצעותה אנו מייצגים בצורה איטרטיבית את זיכרון s_n הנצבר ב n הטוקנים הראשונים בסדרה. בעזרת DMS ניתן לחשב את s_n מייצוג הזיכרון קודם {s_{n-1 ומייצוג של טוקן ה-n, מסומן v_n. </w:t>
       </w:r>
     </w:p>
     <w:p>
@@ -124,7 +108,7 @@
         <w:pStyle w:val="Normal"/>
       </w:pPr>
       <w:r>
-        <w:t xml:space="preserve">אבל מתברר שזה לא מספיק. מעברים לינאריים עם פרמטרי DLS קבועים לא מסוגלת למדל דאטה מורכב (כמו שפה טבעית). אחד המשימות שמודל כזה נכשל עליה הוא העתקת טוקנים הבאים אחרי טוקן ספציפי (וזה די הגיוני לאור הפרמטרים הקבועים של DLS). כמו שאתם יכולים כבר לנחש אולי מחברי ממבה מציעים לעשות חלק מהפרמטרים (B, C ו delta) תלוים בייצוג הטוקן הנוכחי. התלות הזו היא לינארית עם מטריצות נלמדות. וזה עוזר לנו להתחשב בפיסת הקלט הנוכחית בצורה יותר טובה. כאמור B, C מגדירות את האופן בו ייצוג הזכרון והפלט עבור הטוקן הנוכחי בהתאמה ואז יש לנו סיכוי יותר טוב להצליח במשימות מהסוג שתיארתי לפני. בנוסף תלות של delta בייצוג הטוקן הנוכחי מקנה לנו אפשרות לשחק עם קצב דעיכה בצורה יותר גרנולרית שמקנה לנו יכולת ״לשכוח״ ו״לזכור״ איפה שצריך. </w:t>
+        <w:t xml:space="preserve">לאחר מכן באמצעות וקטור s_n אנו ממדלים פלט המודל o_n עבור טוקן n (= ייצוג תלוי הקשר או contextualized embedding של טוקן n) דרך הטלתו עם מטריצה Q. נציין כי DMS מגדירה את מעבר(הלינארי) בין ייצוג של הזיכרונות n-1 ו-n מאפשר חיזוי במקבילי עבור כמה טוקנים במהלך אימון.  </w:t>
       </w:r>
     </w:p>
     <w:p>
@@ -138,7 +122,7 @@
         <w:pStyle w:val="Normal"/>
       </w:pPr>
       <w:r>
-        <w:t>אבל האם איבדנו את הדואליות שלנו בדרך. מתברר שלא, הרי המעבר בין ייצוגי הזיכרון של הטוקנים עדיין לא תלוי במיקום של הטוקן אלא בייצוג. כלומר אנו עדיין יכולים לחזות מספר טוקנים בו זמנית כי אנו יכולים לחשב את כל הפרמטרים מראש (לא צריך לחשב את המצב הזכרון הקודם באופן מפורש). וכמובן אין צורך להתחשב בכל הטוקנים בתוך חלון ההקשר במהלך ההיסק כי הזיכרון עדיין מיוצג על יד וקטור אחר. אז יש דואליות!</w:t>
+        <w:t xml:space="preserve">אותה DMS מוגדרת באמצעות מטריצות A ו-K וכאמור הפלט o_n מוגדר באמצעות מטריצה הטלה Q. מטריצות Q ו- K הן אלו שנקראות בטרנספורמר מטריצות שאילתה וערך ומחושבות באותה צורה: Q = X*W_Q, K = X* W_K, כאשר X הוא ייצוגי הטוקנים. </w:t>
       </w:r>
     </w:p>
     <w:p>
@@ -152,7 +136,7 @@
         <w:pStyle w:val="Normal"/>
       </w:pPr>
       <w:r>
-        <w:t>מה שכן קורה הוא זה החישובים הופכים לקצת יותר מורכבים (שימו לב שהחלק הכי בעייתי בחישוב שהוא העלאה של מטריצה בחזקה לא השתנה כי A נותרה קבועה). בסוף המאמר מציע כמה שכלולים לאופן חישוב המייעלים ומזרזים אותו (המשחקים בין זכרון מהיר ואיטי של GPU).</w:t>
+        <w:t xml:space="preserve">עכשיו השאלה איך אנו מגדירים חישוב מקבילי של o_n עבור כמה n? הרי עבור n גדול מספיק העלאה של מטריצה A בחזקה עלולה להיות יקרה גם מבחינת זיכרון וגם מבחינת מאשבי חישוב. אז פותחים אחד הפרקים הראשונים של ספר של אלגברה לינארית ומגלים שניתן לתאר מטריצות ריבועיות (לא כולן!) בתור A=L*D*L^{-1} כאשר D היא אלכסונית עם ערכים מרוכבים lambda_j * exp(i*theta_j), j=1,....,d. </w:t>
       </w:r>
     </w:p>
     <w:p>
@@ -166,7 +150,63 @@
         <w:pStyle w:val="Normal"/>
       </w:pPr>
       <w:r>
-        <w:t>זה וזה עכשיו אתם יודעים מה זה ממבה. נתראה ב Mamba MoE עוד כמה ימים.</w:t>
+        <w:t>מה בעצם טוב בייצוג הנחמד הזה? זה מאפשר לנו להעלות את מטריצה A בחזקה והבעיה שלנו עם חישוב A^n נראית פתורה. המאמר גם מניח ש lamda_j = lambda, j=1,..,d וזה מאפשר את הייצוג הבא של המודל שהם מציעים:</w:t>
+      </w:r>
+    </w:p>
+    <w:p>
+      <w:pPr>
+        <w:pStyle w:val="Normal"/>
+      </w:pPr>
+      <w:r/>
+    </w:p>
+    <w:p>
+      <w:pPr>
+        <w:pStyle w:val="Normal"/>
+      </w:pPr>
+      <w:r>
+        <w:t xml:space="preserve">למעשה המחברים מחליפים את מנגנון ה-attention הממומש עם סופטמקס בטרנספורמרים עם ה-attention הדועך בצורה מעריכית כפונקציה של בין הטוקנים. חדי העין שקראו את הסקירה הקודמת שלי ישימו לב שעיקרון דומה ממומש גם ב-RWKV אבל די מיצוע מעריכי של המידע מהטוקן הקודם. וכמובן ייצוג כזה חישוב מהיר עבור כל טוקן במהלך היסק (שזה תכונה 2 שלנו). </w:t>
+      </w:r>
+    </w:p>
+    <w:p>
+      <w:pPr>
+        <w:pStyle w:val="Normal"/>
+      </w:pPr>
+      <w:r/>
+    </w:p>
+    <w:p>
+      <w:pPr>
+        <w:pStyle w:val="Normal"/>
+      </w:pPr>
+      <w:r>
+        <w:t xml:space="preserve">המאמר מציע שני שכלולים נחמדים ל-RetNet. הראשון הוא כדי להאיץ את מהירות האימון עוד יותר ולנצל את משאבי החישוב הזמינים ניתן לחלק את הטוקן לצ'אנקים ולהפעיל חישוב מקבילי בתוך כל צ'אנק וחישוב איטרטיבי בין צ'אנקים. </w:t>
+      </w:r>
+    </w:p>
+    <w:p>
+      <w:pPr>
+        <w:pStyle w:val="Normal"/>
+      </w:pPr>
+      <w:r/>
+    </w:p>
+    <w:p>
+      <w:pPr>
+        <w:pStyle w:val="Normal"/>
+      </w:pPr>
+      <w:r>
+        <w:t xml:space="preserve">שכלול נוסף הוא שימוש במקדמי gamma שונים ל״ראשים״ (heads) שונים של RetNet. זה למעשה מקנה למודל יכולת יותר להתמקד בטוקנים קרובים יותר (lambda גבוה) ו״לפזר״ את ה-attention גם טוקנים רחוקים(lambda נמוך). שילוב של ראשים בעלי lambdas שונים ״לחקות״ את הטרנספורמר (לפחות במידה מסוימת). </w:t>
+      </w:r>
+    </w:p>
+    <w:p>
+      <w:pPr>
+        <w:pStyle w:val="Normal"/>
+      </w:pPr>
+      <w:r/>
+    </w:p>
+    <w:p>
+      <w:pPr>
+        <w:pStyle w:val="Normal"/>
+      </w:pPr>
+      <w:r>
+        <w:t>https://arxiv.org/abs/2307.08621</w:t>
       </w:r>
     </w:p>
     <w:p>
